--- a/8.Actividad SQL sentecia JOIN.docx
+++ b/8.Actividad SQL sentecia JOIN.docx
@@ -15,14 +15,30 @@
           <w:sz w:val="36"/>
           <w:szCs w:val="36"/>
         </w:rPr>
-        <w:t xml:space="preserve">Sentencias SQL </w:t>
-      </w:r>
+        <w:t xml:space="preserve">Sentencias </w:t>
+      </w:r>
+      <w:proofErr w:type="gramStart"/>
       <w:r>
         <w:rPr>
           <w:sz w:val="36"/>
           <w:szCs w:val="36"/>
         </w:rPr>
-        <w:t xml:space="preserve">: Consultas parte </w:t>
+        <w:t xml:space="preserve">SQL </w:t>
+      </w:r>
+      <w:r>
+        <w:rPr>
+          <w:sz w:val="36"/>
+          <w:szCs w:val="36"/>
+        </w:rPr>
+        <w:t>:</w:t>
+      </w:r>
+      <w:proofErr w:type="gramEnd"/>
+      <w:r>
+        <w:rPr>
+          <w:sz w:val="36"/>
+          <w:szCs w:val="36"/>
+        </w:rPr>
+        <w:t xml:space="preserve"> Consultas parte </w:t>
       </w:r>
       <w:r>
         <w:rPr>
@@ -294,8 +310,13 @@
         <w:t>ON</w:t>
       </w:r>
       <w:r>
-        <w:t xml:space="preserve"> Condiciones_Vinculos_Tablas</w:t>
-      </w:r>
+        <w:t xml:space="preserve"> </w:t>
+      </w:r>
+      <w:proofErr w:type="spellStart"/>
+      <w:r>
+        <w:t>Condiciones_Vinculos_Tablas</w:t>
+      </w:r>
+      <w:proofErr w:type="spellEnd"/>
     </w:p>
     <w:p>
       <w:pPr>
@@ -373,21 +394,59 @@
         </w:tabs>
         <w:spacing w:after="0" w:line="240" w:lineRule="auto"/>
       </w:pPr>
-      <w:r>
-        <w:t xml:space="preserve">Alumno(alum_id, alum_nombre, alum_apellido, </w:t>
-      </w:r>
-      <w:r>
-        <w:t>alum_email,</w:t>
+      <w:proofErr w:type="gramStart"/>
+      <w:r>
+        <w:t>Alumno(</w:t>
+      </w:r>
+      <w:proofErr w:type="spellStart"/>
+      <w:proofErr w:type="gramEnd"/>
+      <w:r>
+        <w:t>alum_id</w:t>
+      </w:r>
+      <w:proofErr w:type="spellEnd"/>
+      <w:r>
+        <w:t xml:space="preserve">, </w:t>
+      </w:r>
+      <w:proofErr w:type="spellStart"/>
+      <w:r>
+        <w:t>alum_nombre</w:t>
+      </w:r>
+      <w:proofErr w:type="spellEnd"/>
+      <w:r>
+        <w:t xml:space="preserve">, </w:t>
+      </w:r>
+      <w:proofErr w:type="spellStart"/>
+      <w:r>
+        <w:t>alum_apellido</w:t>
+      </w:r>
+      <w:proofErr w:type="spellEnd"/>
+      <w:r>
+        <w:t xml:space="preserve">, </w:t>
+      </w:r>
+      <w:proofErr w:type="spellStart"/>
+      <w:r>
+        <w:t>alum_email</w:t>
+      </w:r>
+      <w:proofErr w:type="spellEnd"/>
+      <w:r>
+        <w:t>,</w:t>
       </w:r>
       <w:r>
         <w:t xml:space="preserve"> </w:t>
       </w:r>
-      <w:r>
-        <w:t xml:space="preserve">alum_edad, </w:t>
-      </w:r>
+      <w:proofErr w:type="spellStart"/>
+      <w:r>
+        <w:t>alum_edad</w:t>
+      </w:r>
+      <w:proofErr w:type="spellEnd"/>
+      <w:r>
+        <w:t xml:space="preserve">, </w:t>
+      </w:r>
+      <w:proofErr w:type="spellStart"/>
       <w:r>
         <w:t>alum_ciud_id</w:t>
       </w:r>
+      <w:proofErr w:type="spellEnd"/>
       <w:r>
         <w:t>)</w:t>
       </w:r>
@@ -428,21 +487,38 @@
       <w:r>
         <w:t>(</w:t>
       </w:r>
+      <w:proofErr w:type="spellStart"/>
+      <w:r>
+        <w:t>ciud_id</w:t>
+      </w:r>
+      <w:proofErr w:type="spellEnd"/>
+      <w:r>
+        <w:t xml:space="preserve">, </w:t>
+      </w:r>
+      <w:proofErr w:type="spellStart"/>
+      <w:r>
+        <w:t>ciud_nombre</w:t>
+      </w:r>
+      <w:proofErr w:type="spellEnd"/>
+      <w:r>
+        <w:t xml:space="preserve">, </w:t>
+      </w:r>
+      <w:proofErr w:type="spellStart"/>
+      <w:r>
+        <w:t>ciud_prov_</w:t>
+      </w:r>
+      <w:proofErr w:type="gramStart"/>
+      <w:r>
+        <w:t>id,</w:t>
+      </w:r>
       <w:r>
         <w:t>ciud</w:t>
       </w:r>
-      <w:r>
-        <w:t xml:space="preserve">_id, </w:t>
-      </w:r>
-      <w:r>
-        <w:t>ciud</w:t>
-      </w:r>
-      <w:r>
-        <w:t>_nombre</w:t>
-      </w:r>
-      <w:r>
-        <w:t>, ciud_cod_postal</w:t>
-      </w:r>
+      <w:proofErr w:type="gramEnd"/>
+      <w:r>
+        <w:t>_cod_postal</w:t>
+      </w:r>
+      <w:proofErr w:type="spellEnd"/>
       <w:r>
         <w:t>)</w:t>
       </w:r>
@@ -474,6 +550,7 @@
         </w:tabs>
         <w:spacing w:after="0" w:line="240" w:lineRule="auto"/>
       </w:pPr>
+      <w:proofErr w:type="gramStart"/>
       <w:r>
         <w:t>Provinci</w:t>
       </w:r>
@@ -481,7 +558,32 @@
         <w:t>a</w:t>
       </w:r>
       <w:r>
-        <w:t>(prov_id, prov_nombre)</w:t>
+        <w:t>(</w:t>
+      </w:r>
+      <w:proofErr w:type="spellStart"/>
+      <w:proofErr w:type="gramEnd"/>
+      <w:r>
+        <w:t>prov_id</w:t>
+      </w:r>
+      <w:proofErr w:type="spellEnd"/>
+      <w:r>
+        <w:t xml:space="preserve">, </w:t>
+      </w:r>
+      <w:proofErr w:type="spellStart"/>
+      <w:r>
+        <w:t>prov_nombre</w:t>
+      </w:r>
+      <w:proofErr w:type="spellEnd"/>
+      <w:r>
+        <w:t xml:space="preserve">, </w:t>
+      </w:r>
+      <w:proofErr w:type="spellStart"/>
+      <w:r>
+        <w:t>prov_pais_id</w:t>
+      </w:r>
+      <w:proofErr w:type="spellEnd"/>
+      <w:r>
+        <w:t>)</w:t>
       </w:r>
     </w:p>
     <w:p>
@@ -511,23 +613,31 @@
         </w:tabs>
         <w:spacing w:after="0" w:line="240" w:lineRule="auto"/>
       </w:pPr>
+      <w:proofErr w:type="spellStart"/>
+      <w:proofErr w:type="gramStart"/>
       <w:r>
         <w:t>Pais</w:t>
       </w:r>
+      <w:proofErr w:type="spellEnd"/>
       <w:r>
         <w:t>(</w:t>
       </w:r>
-      <w:r>
-        <w:t>pais</w:t>
-      </w:r>
-      <w:r>
-        <w:t xml:space="preserve">_id, </w:t>
-      </w:r>
-      <w:r>
-        <w:t>pais</w:t>
-      </w:r>
-      <w:r>
-        <w:t>_nombre)</w:t>
+      <w:proofErr w:type="spellStart"/>
+      <w:proofErr w:type="gramEnd"/>
+      <w:r>
+        <w:t>pais_id</w:t>
+      </w:r>
+      <w:proofErr w:type="spellEnd"/>
+      <w:r>
+        <w:t xml:space="preserve">, </w:t>
+      </w:r>
+      <w:proofErr w:type="spellStart"/>
+      <w:r>
+        <w:t>pais_nombre</w:t>
+      </w:r>
+      <w:proofErr w:type="spellEnd"/>
+      <w:r>
+        <w:t>)</w:t>
       </w:r>
     </w:p>
     <w:p>
@@ -602,8 +712,29 @@
         <w:t>SELECT</w:t>
       </w:r>
       <w:r>
-        <w:t xml:space="preserve"> alum_nombre, alum_apellido, ciud_nombre</w:t>
-      </w:r>
+        <w:t xml:space="preserve"> </w:t>
+      </w:r>
+      <w:proofErr w:type="spellStart"/>
+      <w:r>
+        <w:t>alum_nombre</w:t>
+      </w:r>
+      <w:proofErr w:type="spellEnd"/>
+      <w:r>
+        <w:t xml:space="preserve">, </w:t>
+      </w:r>
+      <w:proofErr w:type="spellStart"/>
+      <w:r>
+        <w:t>alum_apellido</w:t>
+      </w:r>
+      <w:proofErr w:type="spellEnd"/>
+      <w:r>
+        <w:t xml:space="preserve">, </w:t>
+      </w:r>
+      <w:proofErr w:type="spellStart"/>
+      <w:r>
+        <w:t>ciud_nombre</w:t>
+      </w:r>
+      <w:proofErr w:type="spellEnd"/>
     </w:p>
     <w:p>
       <w:pPr>
@@ -657,8 +788,21 @@
         <w:t>ON</w:t>
       </w:r>
       <w:r>
-        <w:t xml:space="preserve"> ciud_id = alum_ciud_id</w:t>
-      </w:r>
+        <w:t xml:space="preserve"> </w:t>
+      </w:r>
+      <w:proofErr w:type="spellStart"/>
+      <w:r>
+        <w:t>ciud_id</w:t>
+      </w:r>
+      <w:proofErr w:type="spellEnd"/>
+      <w:r>
+        <w:t xml:space="preserve"> = </w:t>
+      </w:r>
+      <w:proofErr w:type="spellStart"/>
+      <w:r>
+        <w:t>alum_ciud_id</w:t>
+      </w:r>
+      <w:proofErr w:type="spellEnd"/>
     </w:p>
     <w:p>
       <w:pPr>
@@ -720,10 +864,15 @@
         <w:t xml:space="preserve"> disponemos</w:t>
       </w:r>
       <w:r>
-        <w:t xml:space="preserve"> del ID pero no del nombre</w:t>
-      </w:r>
-      <w:r>
-        <w:t>, por lo cual</w:t>
+        <w:t xml:space="preserve"> del </w:t>
+      </w:r>
+      <w:proofErr w:type="gramStart"/>
+      <w:r>
+        <w:t>ID</w:t>
+      </w:r>
+      <w:proofErr w:type="gramEnd"/>
+      <w:r>
+        <w:t xml:space="preserve"> pero no del nombre, por lo cual</w:t>
       </w:r>
       <w:r>
         <w:t xml:space="preserve"> debemos unir la tabla ciudad</w:t>
@@ -785,7 +934,15 @@
         <w:t>SELECT</w:t>
       </w:r>
       <w:r>
-        <w:t xml:space="preserve"> Alumno.* </w:t>
+        <w:t xml:space="preserve"> </w:t>
+      </w:r>
+      <w:proofErr w:type="gramStart"/>
+      <w:r>
+        <w:t>Alumno.*</w:t>
+      </w:r>
+      <w:proofErr w:type="gramEnd"/>
+      <w:r>
+        <w:t xml:space="preserve"> </w:t>
       </w:r>
       <w:r>
         <w:rPr>
@@ -876,8 +1033,25 @@
         <w:t>ON</w:t>
       </w:r>
       <w:r>
-        <w:t xml:space="preserve"> ciud_id =alum_ciud_id </w:t>
-      </w:r>
+        <w:t xml:space="preserve"> </w:t>
+      </w:r>
+      <w:proofErr w:type="spellStart"/>
+      <w:r>
+        <w:t>ciud_id</w:t>
+      </w:r>
+      <w:proofErr w:type="spellEnd"/>
+      <w:r>
+        <w:t xml:space="preserve"> =</w:t>
+      </w:r>
+      <w:proofErr w:type="spellStart"/>
+      <w:r>
+        <w:t>alum_ciud_id</w:t>
+      </w:r>
+      <w:proofErr w:type="spellEnd"/>
+      <w:r>
+        <w:t xml:space="preserve"> </w:t>
+      </w:r>
+      <w:proofErr w:type="gramStart"/>
       <w:r>
         <w:rPr>
           <w:color w:val="70AD47" w:themeColor="accent6"/>
@@ -890,6 +1064,7 @@
         </w:rPr>
         <w:t>a</w:t>
       </w:r>
+      <w:proofErr w:type="gramEnd"/>
       <w:r>
         <w:rPr>
           <w:color w:val="70AD47" w:themeColor="accent6"/>
@@ -947,7 +1122,23 @@
         <w:t>ON</w:t>
       </w:r>
       <w:r>
-        <w:t xml:space="preserve"> prov_id = ciud_prov_id </w:t>
+        <w:t xml:space="preserve"> </w:t>
+      </w:r>
+      <w:proofErr w:type="spellStart"/>
+      <w:r>
+        <w:t>prov_id</w:t>
+      </w:r>
+      <w:proofErr w:type="spellEnd"/>
+      <w:r>
+        <w:t xml:space="preserve"> = </w:t>
+      </w:r>
+      <w:proofErr w:type="spellStart"/>
+      <w:r>
+        <w:t>ciud_prov_id</w:t>
+      </w:r>
+      <w:proofErr w:type="spellEnd"/>
+      <w:r>
+        <w:t xml:space="preserve"> </w:t>
       </w:r>
       <w:r>
         <w:rPr>
@@ -994,7 +1185,15 @@
         <w:t>JOIN</w:t>
       </w:r>
       <w:r>
-        <w:t xml:space="preserve"> pais </w:t>
+        <w:t xml:space="preserve"> </w:t>
+      </w:r>
+      <w:proofErr w:type="spellStart"/>
+      <w:r>
+        <w:t>pais</w:t>
+      </w:r>
+      <w:proofErr w:type="spellEnd"/>
+      <w:r>
+        <w:t xml:space="preserve"> </w:t>
       </w:r>
       <w:r>
         <w:rPr>
@@ -1009,8 +1208,25 @@
         <w:t>ON</w:t>
       </w:r>
       <w:r>
-        <w:t xml:space="preserve"> pais_id = prov_pais_id </w:t>
-      </w:r>
+        <w:t xml:space="preserve"> </w:t>
+      </w:r>
+      <w:proofErr w:type="spellStart"/>
+      <w:r>
+        <w:t>pais_id</w:t>
+      </w:r>
+      <w:proofErr w:type="spellEnd"/>
+      <w:r>
+        <w:t xml:space="preserve"> = </w:t>
+      </w:r>
+      <w:proofErr w:type="spellStart"/>
+      <w:r>
+        <w:t>prov_pais_id</w:t>
+      </w:r>
+      <w:proofErr w:type="spellEnd"/>
+      <w:r>
+        <w:t xml:space="preserve"> </w:t>
+      </w:r>
+      <w:proofErr w:type="gramStart"/>
       <w:r>
         <w:rPr>
           <w:color w:val="70AD47" w:themeColor="accent6"/>
@@ -1023,12 +1239,21 @@
         </w:rPr>
         <w:t>a</w:t>
       </w:r>
+      <w:proofErr w:type="gramEnd"/>
       <w:r>
         <w:rPr>
           <w:color w:val="70AD47" w:themeColor="accent6"/>
         </w:rPr>
-        <w:t xml:space="preserve"> la tablade pais</w:t>
-      </w:r>
+        <w:t xml:space="preserve"> la tablade </w:t>
+      </w:r>
+      <w:proofErr w:type="spellStart"/>
+      <w:r>
+        <w:rPr>
+          <w:color w:val="70AD47" w:themeColor="accent6"/>
+        </w:rPr>
+        <w:t>pais</w:t>
+      </w:r>
+      <w:proofErr w:type="spellEnd"/>
     </w:p>
     <w:p>
       <w:pPr>
@@ -1060,8 +1285,13 @@
       <w:pPr>
         <w:spacing w:after="0" w:line="240" w:lineRule="auto"/>
       </w:pPr>
-      <w:r>
-        <w:t xml:space="preserve">Pais.pais_nombre </w:t>
+      <w:proofErr w:type="spellStart"/>
+      <w:r>
+        <w:t>Pais.pais_nombre</w:t>
+      </w:r>
+      <w:proofErr w:type="spellEnd"/>
+      <w:r>
+        <w:t xml:space="preserve"> </w:t>
       </w:r>
       <w:r>
         <w:rPr>
@@ -1106,8 +1336,30 @@
         <w:rPr>
           <w:color w:val="70AD47" w:themeColor="accent6"/>
         </w:rPr>
-        <w:t>condición para que muestre solo los alumnos del pais uruguay</w:t>
-      </w:r>
+        <w:t xml:space="preserve">condición para que muestre solo los alumnos del </w:t>
+      </w:r>
+      <w:proofErr w:type="spellStart"/>
+      <w:r>
+        <w:rPr>
+          <w:color w:val="70AD47" w:themeColor="accent6"/>
+        </w:rPr>
+        <w:t>pais</w:t>
+      </w:r>
+      <w:proofErr w:type="spellEnd"/>
+      <w:r>
+        <w:rPr>
+          <w:color w:val="70AD47" w:themeColor="accent6"/>
+        </w:rPr>
+        <w:t xml:space="preserve"> </w:t>
+      </w:r>
+      <w:proofErr w:type="spellStart"/>
+      <w:r>
+        <w:rPr>
+          <w:color w:val="70AD47" w:themeColor="accent6"/>
+        </w:rPr>
+        <w:t>uruguay</w:t>
+      </w:r>
+      <w:proofErr w:type="spellEnd"/>
     </w:p>
     <w:p>
       <w:pPr>
@@ -1159,13 +1411,29 @@
         <w:t>unir</w:t>
       </w:r>
       <w:r>
-        <w:t xml:space="preserve"> la tabla país sin antes haber hecho join a la tabla provincia, ni tampoco </w:t>
+        <w:t xml:space="preserve"> la tabla país sin antes haber hecho </w:t>
+      </w:r>
+      <w:proofErr w:type="spellStart"/>
+      <w:r>
+        <w:t>join</w:t>
+      </w:r>
+      <w:proofErr w:type="spellEnd"/>
+      <w:r>
+        <w:t xml:space="preserve"> a la tabla provincia, ni tampoco </w:t>
       </w:r>
       <w:r>
         <w:t>unir</w:t>
       </w:r>
       <w:r>
-        <w:t xml:space="preserve"> la tabla provincia sin antes hacer el join con la tabla ciudad</w:t>
+        <w:t xml:space="preserve"> la tabla provincia sin antes hacer el </w:t>
+      </w:r>
+      <w:proofErr w:type="spellStart"/>
+      <w:r>
+        <w:t>join</w:t>
+      </w:r>
+      <w:proofErr w:type="spellEnd"/>
+      <w:r>
+        <w:t xml:space="preserve"> con la tabla ciudad</w:t>
       </w:r>
     </w:p>
     <w:p>
@@ -1181,7 +1449,7 @@
       </w:pPr>
       <w:r>
         <w:pict w14:anchorId="37A9DE03">
-          <v:rect id="_x0000_i1029" style="width:0;height:1.5pt" o:hralign="center" o:hrstd="t" o:hr="t" fillcolor="#a0a0a0" stroked="f"/>
+          <v:rect id="_x0000_i1025" style="width:0;height:1.5pt" o:hralign="center" o:hrstd="t" o:hr="t" fillcolor="#a0a0a0" stroked="f"/>
         </w:pict>
       </w:r>
     </w:p>
@@ -1261,8 +1529,21 @@
         <w:spacing w:after="0" w:line="240" w:lineRule="auto"/>
       </w:pPr>
       <w:r>
-        <w:t>Seleccionar nombre, apellido y dni de los alumnos de la ciudad de Gualeguay. Ordenar por dni</w:t>
-      </w:r>
+        <w:t xml:space="preserve">Seleccionar nombre, apellido y </w:t>
+      </w:r>
+      <w:proofErr w:type="spellStart"/>
+      <w:r>
+        <w:t>dni</w:t>
+      </w:r>
+      <w:proofErr w:type="spellEnd"/>
+      <w:r>
+        <w:t xml:space="preserve"> de los alumnos de la ciudad de Gualeguay. Ordenar por </w:t>
+      </w:r>
+      <w:proofErr w:type="spellStart"/>
+      <w:r>
+        <w:t>dni</w:t>
+      </w:r>
+      <w:proofErr w:type="spellEnd"/>
     </w:p>
     <w:p>
       <w:pPr>
@@ -1287,7 +1568,15 @@
         <w:spacing w:after="0" w:line="240" w:lineRule="auto"/>
       </w:pPr>
       <w:r>
-        <w:t xml:space="preserve"> Seleccionar los nombres de las provincias que contengan la letra ‘S’ y que pertenezcan al pais ‘Uruguay’ o ‘Argentina’. Ordenar por nombre de provincia</w:t>
+        <w:t xml:space="preserve"> Seleccionar los nombres de las provincias que contengan la letra ‘S’ y que pertenezcan al </w:t>
+      </w:r>
+      <w:proofErr w:type="spellStart"/>
+      <w:r>
+        <w:t>pais</w:t>
+      </w:r>
+      <w:proofErr w:type="spellEnd"/>
+      <w:r>
+        <w:t xml:space="preserve"> ‘Uruguay’ o ‘Argentina’. Ordenar por nombre de provincia</w:t>
       </w:r>
     </w:p>
     <w:p>
@@ -4417,6 +4706,7 @@
   <w:style w:type="character" w:default="1" w:styleId="Fuentedeprrafopredeter">
     <w:name w:val="Default Paragraph Font"/>
     <w:uiPriority w:val="1"/>
+    <w:semiHidden/>
     <w:unhideWhenUsed/>
   </w:style>
   <w:style w:type="table" w:default="1" w:styleId="Tablanormal">
